--- a/TermProject/3차/데이터베이스_텀프로젝트_3차.docx
+++ b/TermProject/3차/데이터베이스_텀프로젝트_3차.docx
@@ -560,8 +560,6 @@
         </w:rPr>
         <w:t>.</w:t>
       </w:r>
-      <w:bookmarkStart w:id="0" w:name="_GoBack"/>
-      <w:bookmarkEnd w:id="0"/>
     </w:p>
     <w:p>
       <w:pPr>
@@ -6191,10 +6189,10 @@
           <w:noProof/>
         </w:rPr>
         <w:drawing>
-          <wp:inline distT="0" distB="0" distL="0" distR="0" wp14:anchorId="64602540" wp14:editId="5781F51F">
-            <wp:extent cx="8103235" cy="2047875"/>
-            <wp:effectExtent l="0" t="0" r="0" b="9525"/>
-            <wp:docPr id="50" name="그림 50"/>
+          <wp:inline distT="0" distB="0" distL="0" distR="0" wp14:anchorId="07FBF82E" wp14:editId="21527B15">
+            <wp:extent cx="8103235" cy="1619250"/>
+            <wp:effectExtent l="0" t="0" r="0" b="0"/>
+            <wp:docPr id="16" name="그림 16"/>
             <wp:cNvGraphicFramePr>
               <a:graphicFrameLocks xmlns:a="http://schemas.openxmlformats.org/drawingml/2006/main" noChangeAspect="1"/>
             </wp:cNvGraphicFramePr>
@@ -6207,13 +6205,13 @@
                   </pic:nvPicPr>
                   <pic:blipFill rotWithShape="1">
                     <a:blip r:embed="rId30"/>
-                    <a:srcRect b="64270"/>
+                    <a:srcRect b="71748"/>
                     <a:stretch/>
                   </pic:blipFill>
                   <pic:spPr bwMode="auto">
                     <a:xfrm>
                       <a:off x="0" y="0"/>
-                      <a:ext cx="8103235" cy="2047875"/>
+                      <a:ext cx="8103235" cy="1619250"/>
                     </a:xfrm>
                     <a:prstGeom prst="rect">
                       <a:avLst/>
@@ -6233,15 +6231,16 @@
           </wp:inline>
         </w:drawing>
       </w:r>
+      <w:bookmarkStart w:id="0" w:name="_GoBack"/>
       <w:r>
         <w:rPr>
           <w:noProof/>
         </w:rPr>
         <w:drawing>
-          <wp:inline distT="0" distB="0" distL="0" distR="0" wp14:anchorId="2FA57D2E" wp14:editId="7AC01C28">
-            <wp:extent cx="8697595" cy="2758440"/>
-            <wp:effectExtent l="0" t="0" r="8255" b="3810"/>
-            <wp:docPr id="17" name="그림 17"/>
+          <wp:inline distT="0" distB="0" distL="0" distR="0" wp14:anchorId="007E61E1" wp14:editId="271E6CBC">
+            <wp:extent cx="8697595" cy="2369820"/>
+            <wp:effectExtent l="0" t="0" r="8255" b="0"/>
+            <wp:docPr id="19" name="그림 19"/>
             <wp:cNvGraphicFramePr>
               <a:graphicFrameLocks xmlns:a="http://schemas.openxmlformats.org/drawingml/2006/main" noChangeAspect="1"/>
             </wp:cNvGraphicFramePr>
@@ -6249,36 +6248,23 @@
               <a:graphicData uri="http://schemas.openxmlformats.org/drawingml/2006/picture">
                 <pic:pic xmlns:pic="http://schemas.openxmlformats.org/drawingml/2006/picture">
                   <pic:nvPicPr>
-                    <pic:cNvPr id="0" name="Picture 13"/>
-                    <pic:cNvPicPr>
-                      <a:picLocks noChangeAspect="1" noChangeArrowheads="1"/>
-                    </pic:cNvPicPr>
+                    <pic:cNvPr id="1" name=""/>
+                    <pic:cNvPicPr/>
                   </pic:nvPicPr>
                   <pic:blipFill>
-                    <a:blip r:embed="rId31">
-                      <a:extLst>
-                        <a:ext uri="{28A0092B-C50C-407E-A947-70E740481C1C}">
-                          <a14:useLocalDpi xmlns:a14="http://schemas.microsoft.com/office/drawing/2010/main" val="0"/>
-                        </a:ext>
-                      </a:extLst>
-                    </a:blip>
-                    <a:srcRect/>
+                    <a:blip r:embed="rId31"/>
                     <a:stretch>
                       <a:fillRect/>
                     </a:stretch>
                   </pic:blipFill>
-                  <pic:spPr bwMode="auto">
+                  <pic:spPr>
                     <a:xfrm>
                       <a:off x="0" y="0"/>
-                      <a:ext cx="8697595" cy="2758440"/>
+                      <a:ext cx="8697595" cy="2369820"/>
                     </a:xfrm>
                     <a:prstGeom prst="rect">
                       <a:avLst/>
                     </a:prstGeom>
-                    <a:noFill/>
-                    <a:ln>
-                      <a:noFill/>
-                    </a:ln>
                   </pic:spPr>
                 </pic:pic>
               </a:graphicData>
@@ -6286,6 +6272,7 @@
           </wp:inline>
         </w:drawing>
       </w:r>
+      <w:bookmarkEnd w:id="0"/>
     </w:p>
     <w:p>
       <w:pPr>
@@ -19175,6 +19162,7 @@
   <w:style w:type="character" w:default="1" w:styleId="a0">
     <w:name w:val="Default Paragraph Font"/>
     <w:uiPriority w:val="1"/>
+    <w:semiHidden/>
     <w:unhideWhenUsed/>
   </w:style>
   <w:style w:type="table" w:default="1" w:styleId="a1">
@@ -19535,7 +19523,7 @@
 </file>
 
 <file path=customXml/itemProps1.xml><?xml version="1.0" encoding="utf-8"?>
-<ds:datastoreItem xmlns:ds="http://schemas.openxmlformats.org/officeDocument/2006/customXml" ds:itemID="{21C7C354-11A1-4B27-A2E3-C9D7B5C52A59}">
+<ds:datastoreItem xmlns:ds="http://schemas.openxmlformats.org/officeDocument/2006/customXml" ds:itemID="{6C48C341-C95A-448A-BB7F-6A8763B46D46}">
   <ds:schemaRefs>
     <ds:schemaRef ds:uri="http://schemas.openxmlformats.org/officeDocument/2006/bibliography"/>
   </ds:schemaRefs>
